--- a/doc/Akka.docx
+++ b/doc/Akka.docx
@@ -41,27 +41,7 @@
             <w:sz w:val="24"/>
             <w:szCs w:val="24"/>
           </w:rPr>
-          <w:t>https://github.com/JianF</w:t>
-        </w:r>
-        <w:bookmarkStart w:id="0" w:name="_GoBack"/>
-        <w:bookmarkEnd w:id="0"/>
-        <w:r>
-          <w:rPr>
-            <w:rStyle w:val="a6"/>
-            <w:rFonts w:ascii="Times New Roman" w:eastAsia="宋体" w:hAnsi="Times New Roman" w:cs="Times New Roman"/>
-            <w:sz w:val="24"/>
-            <w:szCs w:val="24"/>
-          </w:rPr>
-          <w:t>e</w:t>
-        </w:r>
-        <w:r>
-          <w:rPr>
-            <w:rStyle w:val="a6"/>
-            <w:rFonts w:ascii="Times New Roman" w:eastAsia="宋体" w:hAnsi="Times New Roman" w:cs="Times New Roman"/>
-            <w:sz w:val="24"/>
-            <w:szCs w:val="24"/>
-          </w:rPr>
-          <w:t>ngY/AkkaDemo</w:t>
+          <w:t>https://github.com/JianFengY/AkkaDemo</w:t>
         </w:r>
       </w:hyperlink>
     </w:p>
@@ -929,7 +909,7 @@
         <w:spacing w:line="360" w:lineRule="auto"/>
         <w:ind w:firstLineChars="200" w:firstLine="480"/>
         <w:rPr>
-          <w:rFonts w:ascii="Times New Roman" w:eastAsia="宋体" w:hAnsi="Times New Roman" w:cs="Times New Roman" w:hint="eastAsia"/>
+          <w:rFonts w:ascii="Times New Roman" w:eastAsia="宋体" w:hAnsi="Times New Roman" w:cs="Times New Roman"/>
           <w:sz w:val="24"/>
           <w:szCs w:val="24"/>
         </w:rPr>
@@ -1225,15 +1205,7 @@
           <w:sz w:val="24"/>
           <w:szCs w:val="24"/>
         </w:rPr>
-        <w:t>静态方法</w:t>
-      </w:r>
-      <w:r>
-        <w:rPr>
-          <w:rFonts w:ascii="宋体" w:eastAsia="宋体" w:hAnsi="宋体"/>
-          <w:sz w:val="24"/>
-          <w:szCs w:val="24"/>
-        </w:rPr>
-        <w:t>props描述如何构造Actor。</w:t>
+        <w:t>静态方法props描述如何构造Actor。</w:t>
       </w:r>
       <w:r>
         <w:rPr>
@@ -1249,7 +1221,7 @@
         <w:spacing w:line="360" w:lineRule="auto"/>
         <w:jc w:val="center"/>
         <w:rPr>
-          <w:rFonts w:ascii="宋体" w:eastAsia="宋体" w:hAnsi="宋体" w:hint="eastAsia"/>
+          <w:rFonts w:ascii="宋体" w:eastAsia="宋体" w:hAnsi="宋体"/>
           <w:sz w:val="24"/>
           <w:szCs w:val="24"/>
         </w:rPr>
@@ -1302,9 +1274,6 @@
           <w:ilvl w:val="0"/>
           <w:numId w:val="1"/>
         </w:numPr>
-        <w:rPr>
-          <w:rFonts w:hint="eastAsia"/>
-        </w:rPr>
       </w:pPr>
       <w:r>
         <w:rPr>
@@ -1329,91 +1298,113 @@
           <w:sz w:val="24"/>
           <w:szCs w:val="24"/>
         </w:rPr>
-        <w:t>文档：</w:t>
-      </w:r>
-      <w:r>
-        <w:rPr>
-          <w:rFonts w:ascii="Times New Roman" w:eastAsia="宋体" w:hAnsi="Times New Roman" w:cs="Times New Roman"/>
-          <w:sz w:val="24"/>
-          <w:szCs w:val="24"/>
-        </w:rPr>
-        <w:fldChar w:fldCharType="begin"/>
-      </w:r>
-      <w:r>
-        <w:rPr>
-          <w:rFonts w:ascii="Times New Roman" w:eastAsia="宋体" w:hAnsi="Times New Roman" w:cs="Times New Roman"/>
-          <w:sz w:val="24"/>
-          <w:szCs w:val="24"/>
-        </w:rPr>
-        <w:instrText xml:space="preserve"> HYPERLINK "https://doc.akka.io/docs/akka/current/" </w:instrText>
-      </w:r>
-      <w:r>
-        <w:rPr>
-          <w:rFonts w:ascii="Times New Roman" w:eastAsia="宋体" w:hAnsi="Times New Roman" w:cs="Times New Roman"/>
-          <w:sz w:val="24"/>
-          <w:szCs w:val="24"/>
-        </w:rPr>
-      </w:r>
-      <w:r>
-        <w:rPr>
-          <w:rFonts w:ascii="Times New Roman" w:eastAsia="宋体" w:hAnsi="Times New Roman" w:cs="Times New Roman"/>
-          <w:sz w:val="24"/>
-          <w:szCs w:val="24"/>
-        </w:rPr>
-        <w:fldChar w:fldCharType="separate"/>
-      </w:r>
-      <w:r>
-        <w:rPr>
-          <w:rStyle w:val="a6"/>
-          <w:rFonts w:ascii="Times New Roman" w:eastAsia="宋体" w:hAnsi="Times New Roman" w:cs="Times New Roman"/>
-          <w:sz w:val="24"/>
-          <w:szCs w:val="24"/>
-        </w:rPr>
-        <w:t>https://doc.akka.io/d</w:t>
-      </w:r>
-      <w:r>
-        <w:rPr>
-          <w:rStyle w:val="a6"/>
-          <w:rFonts w:ascii="Times New Roman" w:eastAsia="宋体" w:hAnsi="Times New Roman" w:cs="Times New Roman"/>
-          <w:sz w:val="24"/>
-          <w:szCs w:val="24"/>
-        </w:rPr>
-        <w:t>o</w:t>
-      </w:r>
-      <w:r>
-        <w:rPr>
-          <w:rStyle w:val="a6"/>
-          <w:rFonts w:ascii="Times New Roman" w:eastAsia="宋体" w:hAnsi="Times New Roman" w:cs="Times New Roman"/>
-          <w:sz w:val="24"/>
-          <w:szCs w:val="24"/>
-        </w:rPr>
-        <w:t>cs/</w:t>
-      </w:r>
-      <w:r>
-        <w:rPr>
-          <w:rStyle w:val="a6"/>
-          <w:rFonts w:ascii="Times New Roman" w:eastAsia="宋体" w:hAnsi="Times New Roman" w:cs="Times New Roman"/>
-          <w:sz w:val="24"/>
-          <w:szCs w:val="24"/>
-        </w:rPr>
-        <w:t>a</w:t>
-      </w:r>
-      <w:r>
-        <w:rPr>
-          <w:rStyle w:val="a6"/>
-          <w:rFonts w:ascii="Times New Roman" w:eastAsia="宋体" w:hAnsi="Times New Roman" w:cs="Times New Roman"/>
-          <w:sz w:val="24"/>
-          <w:szCs w:val="24"/>
-        </w:rPr>
-        <w:t>kka/current/</w:t>
-      </w:r>
-      <w:r>
-        <w:rPr>
-          <w:rFonts w:ascii="Times New Roman" w:eastAsia="宋体" w:hAnsi="Times New Roman" w:cs="Times New Roman"/>
-          <w:sz w:val="24"/>
-          <w:szCs w:val="24"/>
-        </w:rPr>
-        <w:fldChar w:fldCharType="end"/>
+        <w:t>简单来说</w:t>
+      </w:r>
+      <w:r>
+        <w:rPr>
+          <w:rFonts w:ascii="Times New Roman" w:eastAsia="宋体" w:hAnsi="Times New Roman" w:cs="Times New Roman" w:hint="eastAsia"/>
+          <w:sz w:val="24"/>
+          <w:szCs w:val="24"/>
+        </w:rPr>
+        <w:t>，</w:t>
+      </w:r>
+      <w:proofErr w:type="spellStart"/>
+      <w:r>
+        <w:rPr>
+          <w:rFonts w:ascii="Times New Roman" w:eastAsia="宋体" w:hAnsi="Times New Roman" w:cs="Times New Roman" w:hint="eastAsia"/>
+          <w:sz w:val="24"/>
+          <w:szCs w:val="24"/>
+        </w:rPr>
+        <w:t>Akka</w:t>
+      </w:r>
+      <w:proofErr w:type="spellEnd"/>
+      <w:r>
+        <w:rPr>
+          <w:rFonts w:ascii="Times New Roman" w:eastAsia="宋体" w:hAnsi="Times New Roman" w:cs="Times New Roman" w:hint="eastAsia"/>
+          <w:sz w:val="24"/>
+          <w:szCs w:val="24"/>
+        </w:rPr>
+        <w:t>就是一个工具包，</w:t>
+      </w:r>
+      <w:r>
+        <w:rPr>
+          <w:rFonts w:ascii="Times New Roman" w:eastAsia="宋体" w:hAnsi="Times New Roman" w:cs="Times New Roman" w:hint="eastAsia"/>
+          <w:sz w:val="24"/>
+          <w:szCs w:val="24"/>
+        </w:rPr>
+        <w:t>它在</w:t>
+      </w:r>
+      <w:r>
+        <w:rPr>
+          <w:rFonts w:ascii="Times New Roman" w:eastAsia="宋体" w:hAnsi="Times New Roman" w:cs="Times New Roman" w:hint="eastAsia"/>
+          <w:sz w:val="24"/>
+          <w:szCs w:val="24"/>
+        </w:rPr>
+        <w:t>JVM</w:t>
+      </w:r>
+      <w:r>
+        <w:rPr>
+          <w:rFonts w:ascii="Times New Roman" w:eastAsia="宋体" w:hAnsi="Times New Roman" w:cs="Times New Roman" w:hint="eastAsia"/>
+          <w:sz w:val="24"/>
+          <w:szCs w:val="24"/>
+        </w:rPr>
+        <w:t>上实现了</w:t>
+      </w:r>
+      <w:r>
+        <w:rPr>
+          <w:rFonts w:ascii="Times New Roman" w:eastAsia="宋体" w:hAnsi="Times New Roman" w:cs="Times New Roman" w:hint="eastAsia"/>
+          <w:sz w:val="24"/>
+          <w:szCs w:val="24"/>
+        </w:rPr>
+        <w:t>Actor</w:t>
+      </w:r>
+      <w:r>
+        <w:rPr>
+          <w:rFonts w:ascii="Times New Roman" w:eastAsia="宋体" w:hAnsi="Times New Roman" w:cs="Times New Roman" w:hint="eastAsia"/>
+          <w:sz w:val="24"/>
+          <w:szCs w:val="24"/>
+        </w:rPr>
+        <w:t>模型，使用</w:t>
+      </w:r>
+      <w:r>
+        <w:rPr>
+          <w:rFonts w:ascii="Times New Roman" w:eastAsia="宋体" w:hAnsi="Times New Roman" w:cs="Times New Roman" w:hint="eastAsia"/>
+          <w:sz w:val="24"/>
+          <w:szCs w:val="24"/>
+        </w:rPr>
+        <w:t>它</w:t>
+      </w:r>
+      <w:r>
+        <w:rPr>
+          <w:rFonts w:ascii="Times New Roman" w:eastAsia="宋体" w:hAnsi="Times New Roman" w:cs="Times New Roman" w:hint="eastAsia"/>
+          <w:sz w:val="24"/>
+          <w:szCs w:val="24"/>
+        </w:rPr>
+        <w:t>可以方便地搭建分布式并发应用程序。</w:t>
+      </w:r>
+      <w:r>
+        <w:rPr>
+          <w:rFonts w:ascii="Times New Roman" w:eastAsia="宋体" w:hAnsi="Times New Roman" w:cs="Times New Roman" w:hint="eastAsia"/>
+          <w:sz w:val="24"/>
+          <w:szCs w:val="24"/>
+        </w:rPr>
+        <w:t>Actor</w:t>
+      </w:r>
+      <w:r>
+        <w:rPr>
+          <w:rFonts w:ascii="Times New Roman" w:eastAsia="宋体" w:hAnsi="Times New Roman" w:cs="Times New Roman" w:hint="eastAsia"/>
+          <w:sz w:val="24"/>
+          <w:szCs w:val="24"/>
+        </w:rPr>
+        <w:t>模型就类似一个对象，而它特别的地方就是不能直接调用或修改，只能通过异步的接收或发送消息进行通信。</w:t>
+      </w:r>
+      <w:r>
+        <w:rPr>
+          <w:rFonts w:ascii="Times New Roman" w:eastAsia="宋体" w:hAnsi="Times New Roman" w:cs="Times New Roman" w:hint="eastAsia"/>
+          <w:sz w:val="24"/>
+          <w:szCs w:val="24"/>
+        </w:rPr>
+        <w:t xml:space="preserve"> </w:t>
       </w:r>
     </w:p>
     <w:p>
@@ -1432,49 +1423,7 @@
           <w:sz w:val="24"/>
           <w:szCs w:val="24"/>
         </w:rPr>
-        <w:t>按照我的理解，</w:t>
-      </w:r>
-      <w:proofErr w:type="spellStart"/>
-      <w:r>
-        <w:rPr>
-          <w:rFonts w:ascii="Times New Roman" w:eastAsia="宋体" w:hAnsi="Times New Roman" w:cs="Times New Roman" w:hint="eastAsia"/>
-          <w:sz w:val="24"/>
-          <w:szCs w:val="24"/>
-        </w:rPr>
-        <w:t>Akka</w:t>
-      </w:r>
-      <w:proofErr w:type="spellEnd"/>
-      <w:r>
-        <w:rPr>
-          <w:rFonts w:ascii="Times New Roman" w:eastAsia="宋体" w:hAnsi="Times New Roman" w:cs="Times New Roman" w:hint="eastAsia"/>
-          <w:sz w:val="24"/>
-          <w:szCs w:val="24"/>
-        </w:rPr>
-        <w:t>就是一个工具包，</w:t>
-      </w:r>
-      <w:r>
-        <w:rPr>
-          <w:rFonts w:ascii="Times New Roman" w:eastAsia="宋体" w:hAnsi="Times New Roman" w:cs="Times New Roman" w:hint="eastAsia"/>
-          <w:sz w:val="24"/>
-          <w:szCs w:val="24"/>
-        </w:rPr>
-        <w:t>它在</w:t>
-      </w:r>
-      <w:r>
-        <w:rPr>
-          <w:rFonts w:ascii="Times New Roman" w:eastAsia="宋体" w:hAnsi="Times New Roman" w:cs="Times New Roman" w:hint="eastAsia"/>
-          <w:sz w:val="24"/>
-          <w:szCs w:val="24"/>
-        </w:rPr>
-        <w:t>JVM</w:t>
-      </w:r>
-      <w:r>
-        <w:rPr>
-          <w:rFonts w:ascii="Times New Roman" w:eastAsia="宋体" w:hAnsi="Times New Roman" w:cs="Times New Roman" w:hint="eastAsia"/>
-          <w:sz w:val="24"/>
-          <w:szCs w:val="24"/>
-        </w:rPr>
-        <w:t>上实现了</w:t>
+        <w:t>书本上的一个通俗的例子：一个餐馆有三个</w:t>
       </w:r>
       <w:r>
         <w:rPr>
@@ -1490,27 +1439,77 @@
           <w:sz w:val="24"/>
           <w:szCs w:val="24"/>
         </w:rPr>
-        <w:t>模型，使用</w:t>
-      </w:r>
-      <w:r>
-        <w:rPr>
-          <w:rFonts w:ascii="Times New Roman" w:eastAsia="宋体" w:hAnsi="Times New Roman" w:cs="Times New Roman" w:hint="eastAsia"/>
-          <w:sz w:val="24"/>
-          <w:szCs w:val="24"/>
-        </w:rPr>
-        <w:t>它</w:t>
-      </w:r>
-      <w:r>
-        <w:rPr>
-          <w:rFonts w:ascii="Times New Roman" w:eastAsia="宋体" w:hAnsi="Times New Roman" w:cs="Times New Roman" w:hint="eastAsia"/>
-          <w:sz w:val="24"/>
-          <w:szCs w:val="24"/>
-        </w:rPr>
-        <w:t>可以方便地搭建分布式并发应用程序。</w:t>
-      </w:r>
-      <w:r>
-        <w:rPr>
-          <w:rFonts w:ascii="Times New Roman" w:eastAsia="宋体" w:hAnsi="Times New Roman" w:cs="Times New Roman" w:hint="eastAsia"/>
+        <w:t>，客人、服务员和厨师，首先，客人向服务员下单，服务员把订单传递给厨师，厨师有空闲的时候就会获取这条消息（订单），然后开始制</w:t>
+      </w:r>
+      <w:proofErr w:type="gramStart"/>
+      <w:r>
+        <w:rPr>
+          <w:rFonts w:ascii="Times New Roman" w:eastAsia="宋体" w:hAnsi="Times New Roman" w:cs="Times New Roman" w:hint="eastAsia"/>
+          <w:sz w:val="24"/>
+          <w:szCs w:val="24"/>
+        </w:rPr>
+        <w:t>作菜</w:t>
+      </w:r>
+      <w:proofErr w:type="gramEnd"/>
+      <w:r>
+        <w:rPr>
+          <w:rFonts w:ascii="Times New Roman" w:eastAsia="宋体" w:hAnsi="Times New Roman" w:cs="Times New Roman" w:hint="eastAsia"/>
+          <w:sz w:val="24"/>
+          <w:szCs w:val="24"/>
+        </w:rPr>
+        <w:t>品（处理消息），完成后，厨师就会告知服务员（发送消息），等待服务员获取，此时，厨师可以处理其他消息（订单），服务员空闲的时候就会获取这条消息并把菜送到客人的餐桌（发送消息），</w:t>
+      </w:r>
+      <w:r>
+        <w:rPr>
+          <w:rFonts w:ascii="Times New Roman" w:eastAsia="宋体" w:hAnsi="Times New Roman" w:cs="Times New Roman" w:hint="eastAsia"/>
+          <w:sz w:val="24"/>
+          <w:szCs w:val="24"/>
+        </w:rPr>
+        <w:t>之后客人品尝（处理消息）。这其中</w:t>
+      </w:r>
+      <w:r>
+        <w:rPr>
+          <w:rFonts w:ascii="Times New Roman" w:eastAsia="宋体" w:hAnsi="Times New Roman" w:cs="Times New Roman" w:hint="eastAsia"/>
+          <w:sz w:val="24"/>
+          <w:szCs w:val="24"/>
+        </w:rPr>
+        <w:t>每个任务都可以并发进行</w:t>
+      </w:r>
+      <w:r>
+        <w:rPr>
+          <w:rFonts w:ascii="Times New Roman" w:eastAsia="宋体" w:hAnsi="Times New Roman" w:cs="Times New Roman" w:hint="eastAsia"/>
+          <w:sz w:val="24"/>
+          <w:szCs w:val="24"/>
+        </w:rPr>
+        <w:t>，</w:t>
+      </w:r>
+      <w:r>
+        <w:rPr>
+          <w:rFonts w:ascii="Times New Roman" w:eastAsia="宋体" w:hAnsi="Times New Roman" w:cs="Times New Roman" w:hint="eastAsia"/>
+          <w:sz w:val="24"/>
+          <w:szCs w:val="24"/>
+        </w:rPr>
+        <w:t>因为一个</w:t>
+      </w:r>
+      <w:r>
+        <w:rPr>
+          <w:rFonts w:ascii="Times New Roman" w:eastAsia="宋体" w:hAnsi="Times New Roman" w:cs="Times New Roman"/>
+          <w:sz w:val="24"/>
+          <w:szCs w:val="24"/>
+        </w:rPr>
+        <w:t xml:space="preserve"> Actor </w:t>
+      </w:r>
+      <w:r>
+        <w:rPr>
+          <w:rFonts w:ascii="Times New Roman" w:eastAsia="宋体" w:hAnsi="Times New Roman" w:cs="Times New Roman"/>
+          <w:sz w:val="24"/>
+          <w:szCs w:val="24"/>
+        </w:rPr>
+        <w:t>每次只处理一条消息，所以可以在</w:t>
+      </w:r>
+      <w:r>
+        <w:rPr>
+          <w:rFonts w:ascii="Times New Roman" w:eastAsia="宋体" w:hAnsi="Times New Roman" w:cs="Times New Roman"/>
           <w:sz w:val="24"/>
           <w:szCs w:val="24"/>
         </w:rPr>
@@ -1518,19 +1517,19 @@
       </w:r>
       <w:r>
         <w:rPr>
-          <w:rFonts w:ascii="Times New Roman" w:eastAsia="宋体" w:hAnsi="Times New Roman" w:cs="Times New Roman" w:hint="eastAsia"/>
-          <w:sz w:val="24"/>
-          <w:szCs w:val="24"/>
-        </w:rPr>
-        <w:t>模型就类似一个对象，而它特别的地方就是不能直接调用或修改，只能通过异步的接收或发送消息进行通信。</w:t>
-      </w:r>
-      <w:r>
-        <w:rPr>
-          <w:rFonts w:ascii="Times New Roman" w:eastAsia="宋体" w:hAnsi="Times New Roman" w:cs="Times New Roman" w:hint="eastAsia"/>
-          <w:sz w:val="24"/>
-          <w:szCs w:val="24"/>
-        </w:rPr>
-        <w:t xml:space="preserve"> </w:t>
+          <w:rFonts w:ascii="Times New Roman" w:eastAsia="宋体" w:hAnsi="Times New Roman" w:cs="Times New Roman"/>
+          <w:sz w:val="24"/>
+          <w:szCs w:val="24"/>
+        </w:rPr>
+        <w:t>内部安全地保存状态。</w:t>
+      </w:r>
+      <w:r>
+        <w:rPr>
+          <w:rFonts w:ascii="Times New Roman" w:eastAsia="宋体" w:hAnsi="Times New Roman" w:cs="Times New Roman" w:hint="eastAsia"/>
+          <w:sz w:val="24"/>
+          <w:szCs w:val="24"/>
+        </w:rPr>
+        <w:t>这样就不用考虑多线程的安全和锁的问题。</w:t>
       </w:r>
     </w:p>
     <w:p>
@@ -1538,124 +1537,150 @@
         <w:spacing w:line="360" w:lineRule="auto"/>
         <w:ind w:firstLineChars="200" w:firstLine="480"/>
         <w:rPr>
-          <w:rFonts w:ascii="Times New Roman" w:eastAsia="宋体" w:hAnsi="Times New Roman" w:cs="Times New Roman" w:hint="eastAsia"/>
-          <w:sz w:val="24"/>
-          <w:szCs w:val="24"/>
-        </w:rPr>
-      </w:pPr>
-      <w:r>
-        <w:rPr>
-          <w:rFonts w:ascii="Times New Roman" w:eastAsia="宋体" w:hAnsi="Times New Roman" w:cs="Times New Roman" w:hint="eastAsia"/>
-          <w:sz w:val="24"/>
-          <w:szCs w:val="24"/>
-        </w:rPr>
-        <w:t>书本上的一个通俗的例子：一个餐馆有三个</w:t>
-      </w:r>
-      <w:r>
-        <w:rPr>
-          <w:rFonts w:ascii="Times New Roman" w:eastAsia="宋体" w:hAnsi="Times New Roman" w:cs="Times New Roman" w:hint="eastAsia"/>
-          <w:sz w:val="24"/>
-          <w:szCs w:val="24"/>
-        </w:rPr>
-        <w:t>Actor</w:t>
-      </w:r>
-      <w:r>
-        <w:rPr>
-          <w:rFonts w:ascii="Times New Roman" w:eastAsia="宋体" w:hAnsi="Times New Roman" w:cs="Times New Roman" w:hint="eastAsia"/>
-          <w:sz w:val="24"/>
-          <w:szCs w:val="24"/>
-        </w:rPr>
-        <w:t>，客人、服务员和厨师，首先，客人向服务员下单，服务员把订单传递给厨师，厨师有空闲的时候就会获取这条消息（订单），然后开始制</w:t>
-      </w:r>
-      <w:proofErr w:type="gramStart"/>
-      <w:r>
-        <w:rPr>
-          <w:rFonts w:ascii="Times New Roman" w:eastAsia="宋体" w:hAnsi="Times New Roman" w:cs="Times New Roman" w:hint="eastAsia"/>
-          <w:sz w:val="24"/>
-          <w:szCs w:val="24"/>
-        </w:rPr>
-        <w:t>作菜</w:t>
-      </w:r>
-      <w:proofErr w:type="gramEnd"/>
-      <w:r>
-        <w:rPr>
-          <w:rFonts w:ascii="Times New Roman" w:eastAsia="宋体" w:hAnsi="Times New Roman" w:cs="Times New Roman" w:hint="eastAsia"/>
-          <w:sz w:val="24"/>
-          <w:szCs w:val="24"/>
-        </w:rPr>
-        <w:t>品（处理消息），完成后，厨师就会告知服务员（发送消息），等待服务员获取，此时，厨师可以处理其他消息（订单），服务员空闲的时候就会获取这条消息并把菜送到客人的餐桌（发送消息），</w:t>
-      </w:r>
-      <w:r>
-        <w:rPr>
-          <w:rFonts w:ascii="Times New Roman" w:eastAsia="宋体" w:hAnsi="Times New Roman" w:cs="Times New Roman" w:hint="eastAsia"/>
-          <w:sz w:val="24"/>
-          <w:szCs w:val="24"/>
-        </w:rPr>
-        <w:t>之后客人品尝（处理消息）。这其中</w:t>
-      </w:r>
-      <w:r>
-        <w:rPr>
-          <w:rFonts w:ascii="Times New Roman" w:eastAsia="宋体" w:hAnsi="Times New Roman" w:cs="Times New Roman" w:hint="eastAsia"/>
-          <w:sz w:val="24"/>
-          <w:szCs w:val="24"/>
-        </w:rPr>
-        <w:t>每个任务都可以并发进行</w:t>
-      </w:r>
-      <w:r>
-        <w:rPr>
-          <w:rFonts w:ascii="Times New Roman" w:eastAsia="宋体" w:hAnsi="Times New Roman" w:cs="Times New Roman" w:hint="eastAsia"/>
-          <w:sz w:val="24"/>
-          <w:szCs w:val="24"/>
-        </w:rPr>
-        <w:t>，</w:t>
-      </w:r>
-      <w:r>
-        <w:rPr>
-          <w:rFonts w:ascii="Times New Roman" w:eastAsia="宋体" w:hAnsi="Times New Roman" w:cs="Times New Roman" w:hint="eastAsia"/>
-          <w:sz w:val="24"/>
-          <w:szCs w:val="24"/>
-        </w:rPr>
-        <w:t>因为一个</w:t>
-      </w:r>
-      <w:r>
-        <w:rPr>
-          <w:rFonts w:ascii="Times New Roman" w:eastAsia="宋体" w:hAnsi="Times New Roman" w:cs="Times New Roman"/>
-          <w:sz w:val="24"/>
-          <w:szCs w:val="24"/>
-        </w:rPr>
-        <w:t xml:space="preserve"> Actor </w:t>
-      </w:r>
-      <w:r>
-        <w:rPr>
-          <w:rFonts w:ascii="Times New Roman" w:eastAsia="宋体" w:hAnsi="Times New Roman" w:cs="Times New Roman"/>
-          <w:sz w:val="24"/>
-          <w:szCs w:val="24"/>
-        </w:rPr>
-        <w:t>每次只处理一条消息，所以可以在</w:t>
-      </w:r>
-      <w:r>
-        <w:rPr>
-          <w:rFonts w:ascii="Times New Roman" w:eastAsia="宋体" w:hAnsi="Times New Roman" w:cs="Times New Roman"/>
-          <w:sz w:val="24"/>
-          <w:szCs w:val="24"/>
-        </w:rPr>
-        <w:t>Actor</w:t>
-      </w:r>
-      <w:r>
-        <w:rPr>
-          <w:rFonts w:ascii="Times New Roman" w:eastAsia="宋体" w:hAnsi="Times New Roman" w:cs="Times New Roman"/>
-          <w:sz w:val="24"/>
-          <w:szCs w:val="24"/>
-        </w:rPr>
-        <w:t>内部安全地保存状态。</w:t>
-      </w:r>
-      <w:r>
-        <w:rPr>
-          <w:rFonts w:ascii="Times New Roman" w:eastAsia="宋体" w:hAnsi="Times New Roman" w:cs="Times New Roman" w:hint="eastAsia"/>
-          <w:sz w:val="24"/>
-          <w:szCs w:val="24"/>
-        </w:rPr>
-        <w:t>这样就不用考虑多线程的安全和锁的问题。</w:t>
+          <w:rFonts w:ascii="宋体" w:eastAsia="宋体" w:hAnsi="宋体"/>
+          <w:sz w:val="24"/>
+          <w:szCs w:val="24"/>
+        </w:rPr>
+      </w:pPr>
+      <w:r>
+        <w:rPr>
+          <w:rFonts w:ascii="宋体" w:eastAsia="宋体" w:hAnsi="宋体" w:hint="eastAsia"/>
+          <w:sz w:val="24"/>
+          <w:szCs w:val="24"/>
+        </w:rPr>
+        <w:t>以上</w:t>
+      </w:r>
+      <w:r>
+        <w:rPr>
+          <w:rFonts w:ascii="宋体" w:eastAsia="宋体" w:hAnsi="宋体" w:hint="eastAsia"/>
+          <w:sz w:val="24"/>
+          <w:szCs w:val="24"/>
+        </w:rPr>
+        <w:t>内容</w:t>
+      </w:r>
+      <w:r>
+        <w:rPr>
+          <w:rFonts w:ascii="宋体" w:eastAsia="宋体" w:hAnsi="宋体" w:hint="eastAsia"/>
+          <w:sz w:val="24"/>
+          <w:szCs w:val="24"/>
+        </w:rPr>
+        <w:t>主要</w:t>
+      </w:r>
+      <w:r>
+        <w:rPr>
+          <w:rFonts w:ascii="宋体" w:eastAsia="宋体" w:hAnsi="宋体" w:hint="eastAsia"/>
+          <w:sz w:val="24"/>
+          <w:szCs w:val="24"/>
+        </w:rPr>
+        <w:t>来自</w:t>
+      </w:r>
+      <w:r>
+        <w:rPr>
+          <w:rFonts w:ascii="宋体" w:eastAsia="宋体" w:hAnsi="宋体" w:hint="eastAsia"/>
+          <w:sz w:val="24"/>
+          <w:szCs w:val="24"/>
+        </w:rPr>
+        <w:t>官方文档以及</w:t>
+      </w:r>
+      <w:r>
+        <w:rPr>
+          <w:rFonts w:ascii="宋体" w:eastAsia="宋体" w:hAnsi="宋体" w:hint="eastAsia"/>
+          <w:sz w:val="24"/>
+          <w:szCs w:val="24"/>
+        </w:rPr>
+        <w:t>《</w:t>
+      </w:r>
+      <w:r>
+        <w:rPr>
+          <w:rFonts w:ascii="宋体" w:eastAsia="宋体" w:hAnsi="宋体" w:hint="eastAsia"/>
+          <w:sz w:val="24"/>
+          <w:szCs w:val="24"/>
+        </w:rPr>
+        <w:t>实战</w:t>
+      </w:r>
+      <w:r>
+        <w:rPr>
+          <w:rFonts w:ascii="Times New Roman" w:eastAsia="宋体" w:hAnsi="Times New Roman" w:cs="Times New Roman"/>
+          <w:sz w:val="24"/>
+          <w:szCs w:val="24"/>
+        </w:rPr>
+        <w:t>Java</w:t>
+      </w:r>
+      <w:r>
+        <w:rPr>
+          <w:rFonts w:ascii="宋体" w:eastAsia="宋体" w:hAnsi="宋体"/>
+          <w:sz w:val="24"/>
+          <w:szCs w:val="24"/>
+        </w:rPr>
+        <w:t>高并发程序设计</w:t>
+      </w:r>
+      <w:r>
+        <w:rPr>
+          <w:rFonts w:ascii="宋体" w:eastAsia="宋体" w:hAnsi="宋体" w:hint="eastAsia"/>
+          <w:sz w:val="24"/>
+          <w:szCs w:val="24"/>
+        </w:rPr>
+        <w:t>》《</w:t>
+      </w:r>
+      <w:proofErr w:type="spellStart"/>
+      <w:r>
+        <w:rPr>
+          <w:rFonts w:ascii="Times New Roman" w:eastAsia="宋体" w:hAnsi="Times New Roman" w:cs="Times New Roman"/>
+          <w:sz w:val="24"/>
+          <w:szCs w:val="24"/>
+        </w:rPr>
+        <w:t>Akka</w:t>
+      </w:r>
+      <w:proofErr w:type="spellEnd"/>
+      <w:r>
+        <w:rPr>
+          <w:rFonts w:ascii="宋体" w:eastAsia="宋体" w:hAnsi="宋体"/>
+          <w:sz w:val="24"/>
+          <w:szCs w:val="24"/>
+        </w:rPr>
+        <w:t>入门与实践</w:t>
+      </w:r>
+      <w:r>
+        <w:rPr>
+          <w:rFonts w:ascii="宋体" w:eastAsia="宋体" w:hAnsi="宋体" w:hint="eastAsia"/>
+          <w:sz w:val="24"/>
+          <w:szCs w:val="24"/>
+        </w:rPr>
+        <w:t>》</w:t>
+      </w:r>
+      <w:r>
+        <w:rPr>
+          <w:rFonts w:ascii="宋体" w:eastAsia="宋体" w:hAnsi="宋体" w:hint="eastAsia"/>
+          <w:sz w:val="24"/>
+          <w:szCs w:val="24"/>
+        </w:rPr>
+        <w:t>这两本书。</w:t>
+      </w:r>
+      <w:r>
+        <w:rPr>
+          <w:rFonts w:ascii="宋体" w:eastAsia="宋体" w:hAnsi="宋体" w:hint="eastAsia"/>
+          <w:sz w:val="24"/>
+          <w:szCs w:val="24"/>
+        </w:rPr>
+        <w:t>这里</w:t>
+      </w:r>
+      <w:r>
+        <w:rPr>
+          <w:rFonts w:ascii="宋体" w:eastAsia="宋体" w:hAnsi="宋体" w:hint="eastAsia"/>
+          <w:sz w:val="24"/>
+          <w:szCs w:val="24"/>
+        </w:rPr>
+        <w:t>只是</w:t>
+      </w:r>
+      <w:bookmarkStart w:id="0" w:name="_GoBack"/>
+      <w:bookmarkEnd w:id="0"/>
+      <w:r>
+        <w:rPr>
+          <w:rFonts w:ascii="宋体" w:eastAsia="宋体" w:hAnsi="宋体" w:hint="eastAsia"/>
+          <w:sz w:val="24"/>
+          <w:szCs w:val="24"/>
+        </w:rPr>
+        <w:t>对这些资料做了入门级的阅读和整理。</w:t>
       </w:r>
     </w:p>
     <w:p>
@@ -1663,75 +1688,137 @@
         <w:spacing w:line="360" w:lineRule="auto"/>
         <w:ind w:firstLineChars="200" w:firstLine="480"/>
         <w:rPr>
-          <w:rFonts w:ascii="宋体" w:eastAsia="宋体" w:hAnsi="宋体"/>
-          <w:sz w:val="24"/>
-          <w:szCs w:val="24"/>
-        </w:rPr>
-      </w:pPr>
-      <w:r>
-        <w:rPr>
-          <w:rFonts w:ascii="宋体" w:eastAsia="宋体" w:hAnsi="宋体" w:hint="eastAsia"/>
-          <w:sz w:val="24"/>
-          <w:szCs w:val="24"/>
-        </w:rPr>
-        <w:t>以上</w:t>
-      </w:r>
-      <w:r>
-        <w:rPr>
-          <w:rFonts w:ascii="宋体" w:eastAsia="宋体" w:hAnsi="宋体" w:hint="eastAsia"/>
-          <w:sz w:val="24"/>
-          <w:szCs w:val="24"/>
-        </w:rPr>
-        <w:t>内容</w:t>
-      </w:r>
-      <w:r>
-        <w:rPr>
-          <w:rFonts w:ascii="宋体" w:eastAsia="宋体" w:hAnsi="宋体" w:hint="eastAsia"/>
-          <w:sz w:val="24"/>
-          <w:szCs w:val="24"/>
-        </w:rPr>
-        <w:t>主要</w:t>
-      </w:r>
-      <w:r>
-        <w:rPr>
-          <w:rFonts w:ascii="宋体" w:eastAsia="宋体" w:hAnsi="宋体" w:hint="eastAsia"/>
-          <w:sz w:val="24"/>
-          <w:szCs w:val="24"/>
-        </w:rPr>
-        <w:t>来自</w:t>
-      </w:r>
-      <w:r>
-        <w:rPr>
-          <w:rFonts w:ascii="宋体" w:eastAsia="宋体" w:hAnsi="宋体" w:hint="eastAsia"/>
-          <w:sz w:val="24"/>
-          <w:szCs w:val="24"/>
-        </w:rPr>
-        <w:t>官方文档以及</w:t>
-      </w:r>
-      <w:r>
-        <w:rPr>
-          <w:rFonts w:ascii="宋体" w:eastAsia="宋体" w:hAnsi="宋体" w:hint="eastAsia"/>
-          <w:sz w:val="24"/>
-          <w:szCs w:val="24"/>
-        </w:rPr>
-        <w:t>《</w:t>
-      </w:r>
-      <w:r>
-        <w:rPr>
-          <w:rFonts w:ascii="宋体" w:eastAsia="宋体" w:hAnsi="宋体" w:hint="eastAsia"/>
-          <w:sz w:val="24"/>
-          <w:szCs w:val="24"/>
-        </w:rPr>
-        <w:t>实战</w:t>
-      </w:r>
-      <w:r>
-        <w:rPr>
-          <w:rFonts w:ascii="Times New Roman" w:eastAsia="宋体" w:hAnsi="Times New Roman" w:cs="Times New Roman"/>
-          <w:sz w:val="24"/>
-          <w:szCs w:val="24"/>
-        </w:rPr>
-        <w:t>Java</w:t>
-      </w:r>
+          <w:rStyle w:val="a6"/>
+          <w:rFonts w:ascii="Times New Roman" w:eastAsia="宋体" w:hAnsi="Times New Roman" w:cs="Times New Roman"/>
+          <w:color w:val="auto"/>
+          <w:sz w:val="24"/>
+          <w:szCs w:val="24"/>
+          <w:u w:val="none"/>
+        </w:rPr>
+      </w:pPr>
+      <w:r>
+        <w:rPr>
+          <w:rFonts w:ascii="Times New Roman" w:eastAsia="宋体" w:hAnsi="Times New Roman" w:cs="Times New Roman" w:hint="eastAsia"/>
+          <w:sz w:val="24"/>
+          <w:szCs w:val="24"/>
+        </w:rPr>
+        <w:t>官方文档：</w:t>
+      </w:r>
+      <w:r>
+        <w:rPr>
+          <w:rFonts w:ascii="Times New Roman" w:eastAsia="宋体" w:hAnsi="Times New Roman" w:cs="Times New Roman"/>
+          <w:sz w:val="24"/>
+          <w:szCs w:val="24"/>
+        </w:rPr>
+        <w:fldChar w:fldCharType="begin"/>
+      </w:r>
+      <w:r>
+        <w:rPr>
+          <w:rFonts w:ascii="Times New Roman" w:eastAsia="宋体" w:hAnsi="Times New Roman" w:cs="Times New Roman"/>
+          <w:sz w:val="24"/>
+          <w:szCs w:val="24"/>
+        </w:rPr>
+        <w:instrText xml:space="preserve"> HYPERLINK "</w:instrText>
+      </w:r>
+      <w:r>
+        <w:rPr>
+          <w:rFonts w:ascii="Times New Roman" w:eastAsia="宋体" w:hAnsi="Times New Roman" w:cs="Times New Roman"/>
+          <w:sz w:val="24"/>
+          <w:szCs w:val="24"/>
+        </w:rPr>
+        <w:instrText>https://doc.akka.io/docs/akka/current/</w:instrText>
+      </w:r>
+      <w:r>
+        <w:rPr>
+          <w:rFonts w:ascii="Times New Roman" w:eastAsia="宋体" w:hAnsi="Times New Roman" w:cs="Times New Roman"/>
+          <w:sz w:val="24"/>
+          <w:szCs w:val="24"/>
+        </w:rPr>
+        <w:instrText xml:space="preserve">" </w:instrText>
+      </w:r>
+      <w:r>
+        <w:rPr>
+          <w:rFonts w:ascii="Times New Roman" w:eastAsia="宋体" w:hAnsi="Times New Roman" w:cs="Times New Roman"/>
+          <w:sz w:val="24"/>
+          <w:szCs w:val="24"/>
+        </w:rPr>
+        <w:fldChar w:fldCharType="separate"/>
+      </w:r>
+      <w:r>
+        <w:rPr>
+          <w:rStyle w:val="a6"/>
+          <w:rFonts w:ascii="Times New Roman" w:eastAsia="宋体" w:hAnsi="Times New Roman" w:cs="Times New Roman"/>
+          <w:sz w:val="24"/>
+          <w:szCs w:val="24"/>
+        </w:rPr>
+        <w:t>https://doc.akka.io/docs/akka/current/</w:t>
+      </w:r>
+      <w:r>
+        <w:rPr>
+          <w:rFonts w:ascii="Times New Roman" w:eastAsia="宋体" w:hAnsi="Times New Roman" w:cs="Times New Roman"/>
+          <w:sz w:val="24"/>
+          <w:szCs w:val="24"/>
+        </w:rPr>
+        <w:fldChar w:fldCharType="end"/>
+      </w:r>
+    </w:p>
+    <w:p>
+      <w:pPr>
+        <w:spacing w:line="360" w:lineRule="auto"/>
+        <w:ind w:firstLineChars="200" w:firstLine="480"/>
+        <w:rPr>
+          <w:rStyle w:val="a6"/>
+          <w:rFonts w:ascii="宋体" w:eastAsia="宋体" w:hAnsi="宋体"/>
+          <w:color w:val="auto"/>
+          <w:sz w:val="24"/>
+          <w:szCs w:val="24"/>
+          <w:u w:val="none"/>
+        </w:rPr>
+      </w:pPr>
+      <w:proofErr w:type="spellStart"/>
+      <w:r>
+        <w:rPr>
+          <w:rFonts w:ascii="Times New Roman" w:eastAsia="宋体" w:hAnsi="Times New Roman" w:cs="Times New Roman"/>
+          <w:sz w:val="24"/>
+          <w:szCs w:val="24"/>
+        </w:rPr>
+        <w:t>Akka</w:t>
+      </w:r>
+      <w:proofErr w:type="spellEnd"/>
+      <w:r>
+        <w:rPr>
+          <w:rFonts w:ascii="宋体" w:eastAsia="宋体" w:hAnsi="宋体"/>
+          <w:sz w:val="24"/>
+          <w:szCs w:val="24"/>
+        </w:rPr>
+        <w:t>入门与实践</w:t>
+      </w:r>
+      <w:r>
+        <w:rPr>
+          <w:rFonts w:ascii="宋体" w:eastAsia="宋体" w:hAnsi="宋体" w:hint="eastAsia"/>
+          <w:sz w:val="24"/>
+          <w:szCs w:val="24"/>
+        </w:rPr>
+        <w:t>：</w:t>
+      </w:r>
+      <w:r>
+        <w:rPr>
+          <w:rStyle w:val="a6"/>
+          <w:rFonts w:ascii="Times New Roman" w:hAnsi="Times New Roman" w:cs="Times New Roman"/>
+        </w:rPr>
+        <w:t>http://www.java1234.com/a/javabook/javaweb/2017/1215/9991.html</w:t>
+      </w:r>
+    </w:p>
+    <w:p>
+      <w:pPr>
+        <w:spacing w:line="360" w:lineRule="auto"/>
+        <w:ind w:firstLineChars="200" w:firstLine="480"/>
+        <w:rPr>
+          <w:rFonts w:ascii="Times New Roman" w:eastAsia="宋体" w:hAnsi="Times New Roman" w:cs="Times New Roman" w:hint="eastAsia"/>
+          <w:sz w:val="24"/>
+          <w:szCs w:val="24"/>
+        </w:rPr>
+      </w:pPr>
       <w:r>
         <w:rPr>
           <w:rFonts w:ascii="宋体" w:eastAsia="宋体" w:hAnsi="宋体"/>
@@ -1746,81 +1833,14 @@
           <w:sz w:val="24"/>
           <w:szCs w:val="24"/>
         </w:rPr>
-        <w:t>》《</w:t>
-      </w:r>
-      <w:proofErr w:type="spellStart"/>
-      <w:r>
-        <w:rPr>
-          <w:rFonts w:ascii="Times New Roman" w:eastAsia="宋体" w:hAnsi="Times New Roman" w:cs="Times New Roman"/>
-          <w:sz w:val="24"/>
-          <w:szCs w:val="24"/>
-        </w:rPr>
-        <w:t>Akka</w:t>
-      </w:r>
-      <w:proofErr w:type="spellEnd"/>
-      <w:r>
-        <w:rPr>
-          <w:rFonts w:ascii="宋体" w:eastAsia="宋体" w:hAnsi="宋体"/>
-          <w:sz w:val="24"/>
-          <w:szCs w:val="24"/>
-        </w:rPr>
-        <w:t>入门与实践</w:t>
-      </w:r>
-      <w:r>
-        <w:rPr>
-          <w:rFonts w:ascii="宋体" w:eastAsia="宋体" w:hAnsi="宋体" w:hint="eastAsia"/>
-          <w:sz w:val="24"/>
-          <w:szCs w:val="24"/>
-        </w:rPr>
-        <w:t>》</w:t>
-      </w:r>
-      <w:r>
-        <w:rPr>
-          <w:rFonts w:ascii="宋体" w:eastAsia="宋体" w:hAnsi="宋体" w:hint="eastAsia"/>
-          <w:sz w:val="24"/>
-          <w:szCs w:val="24"/>
-        </w:rPr>
-        <w:t>这两本书。</w:t>
-      </w:r>
-      <w:r>
-        <w:rPr>
-          <w:rFonts w:ascii="宋体" w:eastAsia="宋体" w:hAnsi="宋体" w:hint="eastAsia"/>
-          <w:sz w:val="24"/>
-          <w:szCs w:val="24"/>
-        </w:rPr>
-        <w:t>由于时间关系，并没有完全看完这些资料，只是做了</w:t>
-      </w:r>
-      <w:r>
-        <w:rPr>
-          <w:rFonts w:ascii="宋体" w:eastAsia="宋体" w:hAnsi="宋体" w:hint="eastAsia"/>
-          <w:sz w:val="24"/>
-          <w:szCs w:val="24"/>
-        </w:rPr>
-        <w:t>简单</w:t>
-      </w:r>
-      <w:r>
-        <w:rPr>
-          <w:rFonts w:ascii="宋体" w:eastAsia="宋体" w:hAnsi="宋体" w:hint="eastAsia"/>
-          <w:sz w:val="24"/>
-          <w:szCs w:val="24"/>
-        </w:rPr>
-        <w:t>的阅读和示例代码的</w:t>
-      </w:r>
-      <w:r>
-        <w:rPr>
-          <w:rFonts w:ascii="宋体" w:eastAsia="宋体" w:hAnsi="宋体" w:hint="eastAsia"/>
-          <w:sz w:val="24"/>
-          <w:szCs w:val="24"/>
-        </w:rPr>
-        <w:t>编写与</w:t>
-      </w:r>
-      <w:r>
-        <w:rPr>
-          <w:rFonts w:ascii="宋体" w:eastAsia="宋体" w:hAnsi="宋体" w:hint="eastAsia"/>
-          <w:sz w:val="24"/>
-          <w:szCs w:val="24"/>
-        </w:rPr>
-        <w:t>整理。</w:t>
+        <w:t>：</w:t>
+      </w:r>
+      <w:r>
+        <w:rPr>
+          <w:rStyle w:val="a6"/>
+          <w:rFonts w:ascii="Times New Roman" w:hAnsi="Times New Roman" w:cs="Times New Roman"/>
+        </w:rPr>
+        <w:t>http://www.java1234.com/a/javabook/javabase/2016/1126/7166.html</w:t>
       </w:r>
     </w:p>
     <w:sectPr>
